--- a/Github test.docx
+++ b/Github test.docx
@@ -19,7 +19,10 @@
         <w:rPr>
           <w:rFonts w:hint="eastAsia"/>
         </w:rPr>
-        <w:t>test</w:t>
+        <w:t>mo</w:t>
+      </w:r>
+      <w:r>
+        <w:t>dify test</w:t>
       </w:r>
       <w:bookmarkStart w:id="0" w:name="_GoBack"/>
       <w:bookmarkEnd w:id="0"/>
